--- a/Homework_09/HW9_XP.docx
+++ b/Homework_09/HW9_XP.docx
@@ -413,21 +413,8 @@
     </w:p>
     <w:p>
       <w:pPr>
-        <w:pStyle w:val="ListParagraph"/>
         <w:shd w:val="clear" w:color="auto" w:fill="FFFFFF"/>
         <w:spacing w:after="0" w:line="240" w:lineRule="auto"/>
-        <w:outlineLvl w:val="2"/>
-        <w:rPr>
-          <w:rFonts w:ascii="Times New Roman" w:eastAsia="Times New Roman" w:hAnsi="Times New Roman" w:cs="Times New Roman"/>
-          <w:color w:val="1F1F1F"/>
-        </w:rPr>
-      </w:pPr>
-    </w:p>
-    <w:p>
-      <w:pPr>
-        <w:shd w:val="clear" w:color="auto" w:fill="FFFFFF"/>
-        <w:spacing w:after="0" w:line="240" w:lineRule="auto"/>
-        <w:outlineLvl w:val="2"/>
         <w:rPr>
           <w:rFonts w:ascii="Times New Roman" w:eastAsia="Times New Roman" w:hAnsi="Times New Roman" w:cs="Times New Roman"/>
           <w:color w:val="1F1F1F"/>
@@ -438,31 +425,14 @@
           <w:rFonts w:ascii="Times New Roman" w:eastAsia="Times New Roman" w:hAnsi="Times New Roman" w:cs="Times New Roman"/>
           <w:color w:val="1F1F1F"/>
         </w:rPr>
-        <w:t>Conclusion</w:t>
+        <w:t>Paired programming is a powerful tool that can help software development teams to improve the quality of their code, reduce the number of defects, and increase programmer satisfaction. By following the best practices and tips outlined in this summary, teams can maximize the benefits of paired programming.</w:t>
       </w:r>
       <w:r>
         <w:rPr>
           <w:rFonts w:ascii="Times New Roman" w:eastAsia="Times New Roman" w:hAnsi="Times New Roman" w:cs="Times New Roman"/>
           <w:color w:val="1F1F1F"/>
         </w:rPr>
-        <w:t>:</w:t>
-      </w:r>
-    </w:p>
-    <w:p>
-      <w:pPr>
-        <w:shd w:val="clear" w:color="auto" w:fill="FFFFFF"/>
-        <w:spacing w:after="0" w:line="240" w:lineRule="auto"/>
-        <w:rPr>
-          <w:rFonts w:ascii="Times New Roman" w:eastAsia="Times New Roman" w:hAnsi="Times New Roman" w:cs="Times New Roman"/>
-          <w:color w:val="1F1F1F"/>
-        </w:rPr>
-      </w:pPr>
-      <w:r>
-        <w:rPr>
-          <w:rFonts w:ascii="Times New Roman" w:eastAsia="Times New Roman" w:hAnsi="Times New Roman" w:cs="Times New Roman"/>
-          <w:color w:val="1F1F1F"/>
-        </w:rPr>
-        <w:t>Paired programming is a powerful tool that can help software development teams to improve the quality of their code, reduce the number of defects, and increase programmer satisfaction. By following the best practices and tips outlined in this summary, teams can maximize the benefits of paired programming.</w:t>
+        <w:t xml:space="preserve"> All the new research/ articles released emphasizes on the following references.</w:t>
       </w:r>
     </w:p>
     <w:p>
@@ -2922,7 +2892,9 @@
   <w:rsids>
     <w:rsidRoot w:val="0043123F"/>
     <w:rsid w:val="0043123F"/>
+    <w:rsid w:val="0061271F"/>
     <w:rsid w:val="0087296C"/>
+    <w:rsid w:val="00D7358D"/>
   </w:rsids>
   <m:mathPr>
     <m:mathFont m:val="Cambria Math"/>
